--- a/outputs/reports/draft_report.docx
+++ b/outputs/reports/draft_report.docx
@@ -196,7 +196,25 @@
         <w:pStyle w:val="FirstParagraph"/>
       </w:pPr>
       <w:r>
-        <w:t>The model estimates the effective reproduction number as 10 (7, 13).</w:t>
+        <w:t>The model estimates the effective reproduction number as 1</w:t>
+      </w:r>
+      <w:r>
+        <w:t>.3</w:t>
+      </w:r>
+      <w:r>
+        <w:t xml:space="preserve"> (</w:t>
+      </w:r>
+      <w:r>
+        <w:t>1.2</w:t>
+      </w:r>
+      <w:r>
+        <w:t>, 1</w:t>
+      </w:r>
+      <w:r>
+        <w:t>.6</w:t>
+      </w:r>
+      <w:r>
+        <w:t>).</w:t>
       </w:r>
     </w:p>
     <w:p>
@@ -274,7 +292,7 @@
         <w:pStyle w:val="FirstParagraph"/>
       </w:pPr>
       <w:r>
-        <w:t>The number of cases in the next 7 days is estimated to be 59 (28, 108.25). The trend is shown in Figure 3.</w:t>
+        <w:t>The number of cases in the next 7 days is estimated to be 59 (28, 108). The trend is shown in Figure 3.</w:t>
       </w:r>
     </w:p>
     <w:p>
@@ -416,62 +434,44 @@
     <w:p>
       <w:pPr>
         <w:pStyle w:val="FirstParagraph"/>
-        <w:rPr>
-          <w:lang w:val="fr-FR"/>
-        </w:rPr>
       </w:pPr>
       <w:r>
         <w:t xml:space="preserve">Abbott S, Hellewell J, Sherratt K, Gostic K, Hickson J, Badr H, DeWitt M, Azam J, EpiForecasts, Funk S (2024). EpiNow2: Estimate Real-Time Case Counts and Time-Varying Epidemiological Parameters. </w:t>
       </w:r>
       <w:r>
-        <w:rPr>
-          <w:lang w:val="fr-FR"/>
-        </w:rPr>
         <w:t xml:space="preserve">R package version 1.5.2, </w:t>
       </w:r>
       <w:hyperlink r:id="rId13">
         <w:r>
           <w:rPr>
             <w:rStyle w:val="Hyperlink"/>
-            <w:lang w:val="fr-FR"/>
           </w:rPr>
           <w:t>https://epiforecasts.io/EpiNow2/dev/</w:t>
         </w:r>
       </w:hyperlink>
       <w:r>
-        <w:rPr>
-          <w:lang w:val="fr-FR"/>
-        </w:rPr>
         <w:t xml:space="preserve">, </w:t>
       </w:r>
       <w:hyperlink r:id="rId14">
         <w:r>
           <w:rPr>
             <w:rStyle w:val="Hyperlink"/>
-            <w:lang w:val="fr-FR"/>
           </w:rPr>
           <w:t>https://github.com/epiforecasts/EpiNow2</w:t>
         </w:r>
       </w:hyperlink>
       <w:r>
-        <w:rPr>
-          <w:lang w:val="fr-FR"/>
-        </w:rPr>
         <w:t xml:space="preserve">, </w:t>
       </w:r>
       <w:hyperlink r:id="rId15">
         <w:r>
           <w:rPr>
             <w:rStyle w:val="Hyperlink"/>
-            <w:lang w:val="fr-FR"/>
           </w:rPr>
           <w:t>https://epiforecasts.io/EpiNow2/</w:t>
         </w:r>
       </w:hyperlink>
       <w:r>
-        <w:rPr>
-          <w:lang w:val="fr-FR"/>
-        </w:rPr>
         <w:t>.</w:t>
       </w:r>
     </w:p>
